--- a/Documents/РУКОВОДСТВО ПРОГРАММИСТА.docx
+++ b/Documents/РУКОВОДСТВО ПРОГРАММИСТА.docx
@@ -186,7 +186,7 @@
           <w:rFonts w:ascii="Times New Roman" w:eastAsia="Times New Roman" w:hAnsi="Times New Roman" w:cs="Times New Roman"/>
           <w:sz w:val="24"/>
           <w:szCs w:val="24"/>
-          <w:lang w:val="en-US" w:eastAsia="ru-RU"/>
+          <w:lang w:eastAsia="ru-RU"/>
         </w:rPr>
       </w:pPr>
       <w:r>
@@ -556,6 +556,16 @@
           <w:t>https://github.com/immax54/MusicGuide</w:t>
         </w:r>
       </w:hyperlink>
+      <w:r>
+        <w:rPr>
+          <w:rStyle w:val="a4"/>
+          <w:rFonts w:ascii="Times New Roman" w:eastAsia="Times New Roman" w:hAnsi="Times New Roman" w:cs="Times New Roman"/>
+          <w:sz w:val="28"/>
+          <w:szCs w:val="28"/>
+          <w:lang w:val="en-US"/>
+        </w:rPr>
+        <w:t>a</w:t>
+      </w:r>
     </w:p>
     <w:p>
       <w:pPr>
@@ -1186,6 +1196,7 @@
         <w:rPr>
           <w:rStyle w:val="a4"/>
           <w:rFonts w:ascii="Times New Roman" w:eastAsia="Times New Roman" w:hAnsi="Times New Roman" w:cs="Times New Roman"/>
+          <w:noProof/>
           <w:color w:val="auto"/>
           <w:sz w:val="28"/>
           <w:szCs w:val="28"/>
